--- a/instruction.docx
+++ b/instruction.docx
@@ -528,6 +528,419 @@
       </w:r>
     </w:p>
     <w:p/>
+    <w:p>
+      <w:pPr>
+        <w:rPr>
+          <w:rFonts w:hint="cs"/>
+        </w:rPr>
+      </w:pPr>
+      <w:r>
+        <w:rPr>
+          <w:rFonts w:hint="cs"/>
+          <w:cs/>
+        </w:rPr>
+        <w:t>ระบบธนาคาร</w:t>
+      </w:r>
+      <w:r>
+        <w:rPr>
+          <w:rFonts w:hint="cs"/>
+          <w:cs/>
+        </w:rPr>
+        <w:t xml:space="preserve"> เพิ่มลบแก้ไขค้นหา ของ บัญชี</w:t>
+      </w:r>
+    </w:p>
+    <w:p>
+      <w:pPr>
+        <w:pStyle w:val="ListParagraph"/>
+        <w:numPr>
+          <w:ilvl w:val="0"/>
+          <w:numId w:val="2"/>
+        </w:numPr>
+      </w:pPr>
+      <w:r>
+        <w:t>Account Table</w:t>
+      </w:r>
+    </w:p>
+    <w:p>
+      <w:pPr>
+        <w:pStyle w:val="ListParagraph"/>
+        <w:numPr>
+          <w:ilvl w:val="1"/>
+          <w:numId w:val="2"/>
+        </w:numPr>
+      </w:pPr>
+      <w:r>
+        <w:t>Account Number</w:t>
+      </w:r>
+    </w:p>
+    <w:p>
+      <w:pPr>
+        <w:pStyle w:val="ListParagraph"/>
+        <w:numPr>
+          <w:ilvl w:val="1"/>
+          <w:numId w:val="2"/>
+        </w:numPr>
+      </w:pPr>
+      <w:r>
+        <w:t>Account Name</w:t>
+      </w:r>
+    </w:p>
+    <w:p>
+      <w:pPr>
+        <w:pStyle w:val="ListParagraph"/>
+        <w:numPr>
+          <w:ilvl w:val="1"/>
+          <w:numId w:val="2"/>
+        </w:numPr>
+      </w:pPr>
+      <w:r>
+        <w:t xml:space="preserve">Balance </w:t>
+      </w:r>
+      <w:r>
+        <w:rPr>
+          <w:rFonts w:hint="cs"/>
+          <w:cs/>
+        </w:rPr>
+        <w:t>(ยอดเงินคงเหลือ)</w:t>
+      </w:r>
+    </w:p>
+    <w:p>
+      <w:pPr>
+        <w:pStyle w:val="ListParagraph"/>
+        <w:numPr>
+          <w:ilvl w:val="0"/>
+          <w:numId w:val="2"/>
+        </w:numPr>
+        <w:rPr>
+          <w:rFonts w:hint="cs"/>
+        </w:rPr>
+      </w:pPr>
+      <w:r>
+        <w:rPr>
+          <w:rFonts w:hint="cs"/>
+          <w:cs/>
+        </w:rPr>
+        <w:t>ขั้นตอนการทำ</w:t>
+      </w:r>
+    </w:p>
+    <w:p>
+      <w:pPr>
+        <w:pStyle w:val="ListParagraph"/>
+        <w:numPr>
+          <w:ilvl w:val="1"/>
+          <w:numId w:val="2"/>
+        </w:numPr>
+        <w:rPr>
+          <w:rFonts w:hint="cs"/>
+        </w:rPr>
+      </w:pPr>
+      <w:r>
+        <w:rPr>
+          <w:rFonts w:hint="cs"/>
+          <w:cs/>
+        </w:rPr>
+        <w:t>วิเคราะห์ 5 นาที</w:t>
+      </w:r>
+    </w:p>
+    <w:p>
+      <w:pPr>
+        <w:pStyle w:val="ListParagraph"/>
+        <w:numPr>
+          <w:ilvl w:val="1"/>
+          <w:numId w:val="2"/>
+        </w:numPr>
+        <w:rPr>
+          <w:rFonts w:hint="cs"/>
+        </w:rPr>
+      </w:pPr>
+      <w:r>
+        <w:rPr>
+          <w:rFonts w:hint="cs"/>
+          <w:cs/>
+        </w:rPr>
+        <w:t>ออกแบบและสร้างฐานข้อมูล 5-10 นาที</w:t>
+      </w:r>
+    </w:p>
+    <w:p>
+      <w:pPr>
+        <w:pStyle w:val="ListParagraph"/>
+        <w:numPr>
+          <w:ilvl w:val="1"/>
+          <w:numId w:val="2"/>
+        </w:numPr>
+        <w:rPr>
+          <w:rFonts w:hint="cs"/>
+        </w:rPr>
+      </w:pPr>
+      <w:r>
+        <w:rPr>
+          <w:rFonts w:hint="cs"/>
+          <w:cs/>
+        </w:rPr>
+        <w:t xml:space="preserve">แสดงรายการ ไฟล์ </w:t>
+      </w:r>
+      <w:proofErr w:type="spellStart"/>
+      <w:r>
+        <w:t>index.php</w:t>
+      </w:r>
+      <w:proofErr w:type="spellEnd"/>
+      <w:r>
+        <w:t xml:space="preserve"> </w:t>
+      </w:r>
+      <w:r>
+        <w:rPr>
+          <w:rFonts w:hint="cs"/>
+          <w:cs/>
+        </w:rPr>
+        <w:t>30 นาที</w:t>
+      </w:r>
+    </w:p>
+    <w:p>
+      <w:pPr>
+        <w:pStyle w:val="ListParagraph"/>
+        <w:numPr>
+          <w:ilvl w:val="1"/>
+          <w:numId w:val="2"/>
+        </w:numPr>
+      </w:pPr>
+      <w:r>
+        <w:rPr>
+          <w:rFonts w:hint="cs"/>
+          <w:cs/>
+        </w:rPr>
+        <w:t xml:space="preserve">การเพิ่มข้อมูล ไฟล์ </w:t>
+      </w:r>
+      <w:proofErr w:type="spellStart"/>
+      <w:r>
+        <w:t>create.php</w:t>
+      </w:r>
+      <w:proofErr w:type="spellEnd"/>
+      <w:r>
+        <w:t xml:space="preserve"> (create form) </w:t>
+      </w:r>
+      <w:r>
+        <w:br/>
+      </w:r>
+      <w:r>
+        <w:rPr>
+          <w:rFonts w:hint="cs"/>
+          <w:cs/>
+        </w:rPr>
+        <w:t xml:space="preserve">และ </w:t>
+      </w:r>
+      <w:proofErr w:type="spellStart"/>
+      <w:r>
+        <w:t>actionCreate.php</w:t>
+      </w:r>
+      <w:proofErr w:type="spellEnd"/>
+      <w:r>
+        <w:t xml:space="preserve"> (create action) </w:t>
+      </w:r>
+      <w:r>
+        <w:rPr>
+          <w:rFonts w:hint="cs"/>
+          <w:cs/>
+        </w:rPr>
+        <w:t>30 นาที</w:t>
+      </w:r>
+    </w:p>
+    <w:p>
+      <w:pPr>
+        <w:pStyle w:val="ListParagraph"/>
+        <w:numPr>
+          <w:ilvl w:val="1"/>
+          <w:numId w:val="2"/>
+        </w:numPr>
+        <w:rPr>
+          <w:rFonts w:hint="cs"/>
+          <w:cs/>
+        </w:rPr>
+      </w:pPr>
+      <w:r>
+        <w:rPr>
+          <w:rFonts w:hint="cs"/>
+          <w:cs/>
+        </w:rPr>
+        <w:t>การ</w:t>
+      </w:r>
+      <w:r>
+        <w:rPr>
+          <w:rFonts w:hint="cs"/>
+          <w:cs/>
+        </w:rPr>
+        <w:t>ลบ</w:t>
+      </w:r>
+      <w:r>
+        <w:rPr>
+          <w:rFonts w:hint="cs"/>
+          <w:cs/>
+        </w:rPr>
+        <w:t xml:space="preserve">ข้อมูล ไฟล์ </w:t>
+      </w:r>
+      <w:proofErr w:type="spellStart"/>
+      <w:r>
+        <w:t>delete.php</w:t>
+      </w:r>
+      <w:proofErr w:type="spellEnd"/>
+      <w:r>
+        <w:t xml:space="preserve"> (delete</w:t>
+      </w:r>
+      <w:r>
+        <w:t xml:space="preserve"> form) </w:t>
+      </w:r>
+      <w:r>
+        <w:br/>
+      </w:r>
+      <w:r>
+        <w:rPr>
+          <w:rFonts w:hint="cs"/>
+          <w:cs/>
+        </w:rPr>
+        <w:t xml:space="preserve">และ </w:t>
+      </w:r>
+      <w:proofErr w:type="spellStart"/>
+      <w:r>
+        <w:t>action</w:t>
+      </w:r>
+      <w:r>
+        <w:t>Delete</w:t>
+      </w:r>
+      <w:r>
+        <w:t>.php</w:t>
+      </w:r>
+      <w:proofErr w:type="spellEnd"/>
+      <w:r>
+        <w:t xml:space="preserve"> (</w:t>
+      </w:r>
+      <w:r>
+        <w:t>delete</w:t>
+      </w:r>
+      <w:r>
+        <w:t xml:space="preserve"> action) </w:t>
+      </w:r>
+      <w:r>
+        <w:rPr>
+          <w:rFonts w:hint="cs"/>
+          <w:cs/>
+        </w:rPr>
+        <w:t>30 นาที</w:t>
+      </w:r>
+    </w:p>
+    <w:p>
+      <w:pPr>
+        <w:pStyle w:val="ListParagraph"/>
+        <w:numPr>
+          <w:ilvl w:val="1"/>
+          <w:numId w:val="2"/>
+        </w:numPr>
+        <w:rPr>
+          <w:rFonts w:hint="cs"/>
+          <w:cs/>
+        </w:rPr>
+      </w:pPr>
+      <w:r>
+        <w:rPr>
+          <w:rFonts w:hint="cs"/>
+          <w:cs/>
+        </w:rPr>
+        <w:t>การ</w:t>
+      </w:r>
+      <w:r>
+        <w:rPr>
+          <w:rFonts w:hint="cs"/>
+          <w:cs/>
+        </w:rPr>
+        <w:t>แก้ไข</w:t>
+      </w:r>
+      <w:r>
+        <w:rPr>
+          <w:rFonts w:hint="cs"/>
+          <w:cs/>
+        </w:rPr>
+        <w:t xml:space="preserve">ข้อมูล ไฟล์ </w:t>
+      </w:r>
+      <w:proofErr w:type="spellStart"/>
+      <w:r>
+        <w:t>edit</w:t>
+      </w:r>
+      <w:r>
+        <w:t>.php</w:t>
+      </w:r>
+      <w:proofErr w:type="spellEnd"/>
+      <w:r>
+        <w:t xml:space="preserve"> (</w:t>
+      </w:r>
+      <w:r>
+        <w:t xml:space="preserve">edit </w:t>
+      </w:r>
+      <w:r>
+        <w:t xml:space="preserve">form) </w:t>
+      </w:r>
+      <w:r>
+        <w:br/>
+      </w:r>
+      <w:r>
+        <w:rPr>
+          <w:rFonts w:hint="cs"/>
+          <w:cs/>
+        </w:rPr>
+        <w:t xml:space="preserve">และ </w:t>
+      </w:r>
+      <w:proofErr w:type="spellStart"/>
+      <w:r>
+        <w:t>actionEdit</w:t>
+      </w:r>
+      <w:r>
+        <w:t>.php</w:t>
+      </w:r>
+      <w:proofErr w:type="spellEnd"/>
+      <w:r>
+        <w:t xml:space="preserve"> (</w:t>
+      </w:r>
+      <w:r>
+        <w:t>edit</w:t>
+      </w:r>
+      <w:r>
+        <w:t xml:space="preserve"> action) </w:t>
+      </w:r>
+      <w:r>
+        <w:rPr>
+          <w:rFonts w:hint="cs"/>
+          <w:cs/>
+        </w:rPr>
+        <w:t>30 นาที</w:t>
+      </w:r>
+    </w:p>
+    <w:p>
+      <w:pPr>
+        <w:pStyle w:val="ListParagraph"/>
+        <w:numPr>
+          <w:ilvl w:val="1"/>
+          <w:numId w:val="2"/>
+        </w:numPr>
+        <w:rPr>
+          <w:rFonts w:hint="cs"/>
+          <w:cs/>
+        </w:rPr>
+      </w:pPr>
+      <w:r>
+        <w:rPr>
+          <w:rFonts w:hint="cs"/>
+          <w:cs/>
+        </w:rPr>
+        <w:t xml:space="preserve">ค้นหา </w:t>
+      </w:r>
+      <w:r>
+        <w:t>30</w:t>
+      </w:r>
+      <w:r>
+        <w:rPr>
+          <w:rFonts w:hint="cs"/>
+          <w:cs/>
+        </w:rPr>
+        <w:t xml:space="preserve"> นาที</w:t>
+      </w:r>
+    </w:p>
     <w:p>
       <w:pPr>
         <w:rPr>
@@ -639,8 +1052,100 @@
       </w:pPr>
     </w:lvl>
   </w:abstractNum>
+  <w:abstractNum w:abstractNumId="1" w15:restartNumberingAfterBreak="0">
+    <w:nsid w:val="71824CA7"/>
+    <w:multiLevelType w:val="hybridMultilevel"/>
+    <w:tmpl w:val="87B0FB4C"/>
+    <w:lvl w:ilvl="0" w:tplc="347257D2">
+      <w:start w:val="1"/>
+      <w:numFmt w:val="decimal"/>
+      <w:lvlText w:val="%1."/>
+      <w:lvlJc w:val="left"/>
+      <w:pPr>
+        <w:ind w:left="1080" w:hanging="360"/>
+      </w:pPr>
+      <w:rPr>
+        <w:rFonts w:hint="default"/>
+      </w:rPr>
+    </w:lvl>
+    <w:lvl w:ilvl="1" w:tplc="04090019">
+      <w:start w:val="1"/>
+      <w:numFmt w:val="lowerLetter"/>
+      <w:lvlText w:val="%2."/>
+      <w:lvlJc w:val="left"/>
+      <w:pPr>
+        <w:ind w:left="1800" w:hanging="360"/>
+      </w:pPr>
+    </w:lvl>
+    <w:lvl w:ilvl="2" w:tplc="0409001B" w:tentative="1">
+      <w:start w:val="1"/>
+      <w:numFmt w:val="lowerRoman"/>
+      <w:lvlText w:val="%3."/>
+      <w:lvlJc w:val="right"/>
+      <w:pPr>
+        <w:ind w:left="2520" w:hanging="180"/>
+      </w:pPr>
+    </w:lvl>
+    <w:lvl w:ilvl="3" w:tplc="0409000F" w:tentative="1">
+      <w:start w:val="1"/>
+      <w:numFmt w:val="decimal"/>
+      <w:lvlText w:val="%4."/>
+      <w:lvlJc w:val="left"/>
+      <w:pPr>
+        <w:ind w:left="3240" w:hanging="360"/>
+      </w:pPr>
+    </w:lvl>
+    <w:lvl w:ilvl="4" w:tplc="04090019" w:tentative="1">
+      <w:start w:val="1"/>
+      <w:numFmt w:val="lowerLetter"/>
+      <w:lvlText w:val="%5."/>
+      <w:lvlJc w:val="left"/>
+      <w:pPr>
+        <w:ind w:left="3960" w:hanging="360"/>
+      </w:pPr>
+    </w:lvl>
+    <w:lvl w:ilvl="5" w:tplc="0409001B" w:tentative="1">
+      <w:start w:val="1"/>
+      <w:numFmt w:val="lowerRoman"/>
+      <w:lvlText w:val="%6."/>
+      <w:lvlJc w:val="right"/>
+      <w:pPr>
+        <w:ind w:left="4680" w:hanging="180"/>
+      </w:pPr>
+    </w:lvl>
+    <w:lvl w:ilvl="6" w:tplc="0409000F" w:tentative="1">
+      <w:start w:val="1"/>
+      <w:numFmt w:val="decimal"/>
+      <w:lvlText w:val="%7."/>
+      <w:lvlJc w:val="left"/>
+      <w:pPr>
+        <w:ind w:left="5400" w:hanging="360"/>
+      </w:pPr>
+    </w:lvl>
+    <w:lvl w:ilvl="7" w:tplc="04090019" w:tentative="1">
+      <w:start w:val="1"/>
+      <w:numFmt w:val="lowerLetter"/>
+      <w:lvlText w:val="%8."/>
+      <w:lvlJc w:val="left"/>
+      <w:pPr>
+        <w:ind w:left="6120" w:hanging="360"/>
+      </w:pPr>
+    </w:lvl>
+    <w:lvl w:ilvl="8" w:tplc="0409001B" w:tentative="1">
+      <w:start w:val="1"/>
+      <w:numFmt w:val="lowerRoman"/>
+      <w:lvlText w:val="%9."/>
+      <w:lvlJc w:val="right"/>
+      <w:pPr>
+        <w:ind w:left="6840" w:hanging="180"/>
+      </w:pPr>
+    </w:lvl>
+  </w:abstractNum>
   <w:num w:numId="1">
     <w:abstractNumId w:val="0"/>
+  </w:num>
+  <w:num w:numId="2">
+    <w:abstractNumId w:val="1"/>
   </w:num>
 </w:numbering>
 </file>
